--- a/Лабораторная работа 2 Моисеев.docx
+++ b/Лабораторная работа 2 Моисеев.docx
@@ -813,11 +813,7 @@
         </w:rPr>
       </w:pPr>
       <w:r>
-        <w:rPr>
-          <w:sz w:val="26"/>
-          <w:szCs w:val="26"/>
-        </w:rPr>
-        <w:object w:dxaOrig="30796" w:dyaOrig="14056" w14:anchorId="73C8BF96">
+        <w:object w:dxaOrig="16043" w:dyaOrig="8902" w14:anchorId="2365C861">
           <v:shapetype id="_x0000_t75" coordsize="21600,21600" o:spt="75" o:preferrelative="t" path="m@4@5l@4@11@9@11@9@5xe" filled="f" stroked="f">
             <v:stroke joinstyle="miter"/>
             <v:formulas>
@@ -837,10 +833,10 @@
             <v:path o:extrusionok="f" gradientshapeok="t" o:connecttype="rect"/>
             <o:lock v:ext="edit" aspectratio="t"/>
           </v:shapetype>
-          <v:shape id="_x0000_i1025" type="#_x0000_t75" style="width:466.5pt;height:213pt" o:ole="">
+          <v:shape id="_x0000_i1028" type="#_x0000_t75" style="width:467.5pt;height:259.5pt" o:ole="">
             <v:imagedata r:id="rId6" o:title=""/>
           </v:shape>
-          <o:OLEObject Type="Embed" ProgID="Visio.Drawing.15" ShapeID="_x0000_i1025" DrawAspect="Content" ObjectID="_1788194363" r:id="rId7"/>
+          <o:OLEObject Type="Embed" ProgID="Visio.Drawing.15" ShapeID="_x0000_i1028" DrawAspect="Content" ObjectID="_1788201098" r:id="rId7"/>
         </w:object>
       </w:r>
     </w:p>
@@ -930,16 +926,14 @@
       <w:r>
         <w:rPr>
           <w:rFonts w:ascii="Times New Roman" w:hAnsi="Times New Roman" w:cs="Times New Roman"/>
-          <w:noProof/>
-          <w:sz w:val="26"/>
-          <w:szCs w:val="26"/>
-          <w:lang w:eastAsia="ru-RU"/>
+          <w:sz w:val="26"/>
+          <w:szCs w:val="26"/>
         </w:rPr>
         <w:lastRenderedPageBreak/>
         <w:drawing>
-          <wp:inline distT="0" distB="0" distL="0" distR="0" wp14:anchorId="2E2975C6" wp14:editId="762B5415">
-            <wp:extent cx="5940425" cy="5076825"/>
-            <wp:effectExtent l="0" t="0" r="3175" b="9525"/>
+          <wp:inline distT="0" distB="0" distL="0" distR="0" wp14:anchorId="03AE3FB9" wp14:editId="7521060E">
+            <wp:extent cx="5940425" cy="3582670"/>
+            <wp:effectExtent l="0" t="0" r="3175" b="0"/>
             <wp:docPr id="1" name="Рисунок 1"/>
             <wp:cNvGraphicFramePr>
               <a:graphicFrameLocks xmlns:a="http://schemas.openxmlformats.org/drawingml/2006/main" noChangeAspect="1"/>
@@ -960,7 +954,7 @@
                   <pic:spPr>
                     <a:xfrm>
                       <a:off x="0" y="0"/>
-                      <a:ext cx="5940425" cy="5076825"/>
+                      <a:ext cx="5940425" cy="3582670"/>
                     </a:xfrm>
                     <a:prstGeom prst="rect">
                       <a:avLst/>
@@ -1171,21 +1165,108 @@
     <w:p>
       <w:pPr>
         <w:keepNext/>
-        <w:rPr>
-          <w:rFonts w:ascii="Times New Roman" w:hAnsi="Times New Roman" w:cs="Times New Roman"/>
-          <w:sz w:val="26"/>
-          <w:szCs w:val="26"/>
-        </w:rPr>
-      </w:pPr>
-      <w:r>
-        <w:rPr>
-          <w:rFonts w:ascii="Times New Roman" w:hAnsi="Times New Roman" w:cs="Times New Roman"/>
+      </w:pPr>
+      <w:r>
+        <w:rPr>
           <w:noProof/>
-          <w:sz w:val="26"/>
-          <w:szCs w:val="26"/>
           <w:lang w:eastAsia="ru-RU"/>
         </w:rPr>
         <w:lastRenderedPageBreak/>
+        <w:drawing>
+          <wp:inline distT="0" distB="0" distL="0" distR="0" wp14:anchorId="3CFA0D94" wp14:editId="642A6098">
+            <wp:extent cx="5940425" cy="3345815"/>
+            <wp:effectExtent l="0" t="0" r="3175" b="6985"/>
+            <wp:docPr id="3" name="Рисунок 3"/>
+            <wp:cNvGraphicFramePr>
+              <a:graphicFrameLocks xmlns:a="http://schemas.openxmlformats.org/drawingml/2006/main" noChangeAspect="1"/>
+            </wp:cNvGraphicFramePr>
+            <a:graphic xmlns:a="http://schemas.openxmlformats.org/drawingml/2006/main">
+              <a:graphicData uri="http://schemas.openxmlformats.org/drawingml/2006/picture">
+                <pic:pic xmlns:pic="http://schemas.openxmlformats.org/drawingml/2006/picture">
+                  <pic:nvPicPr>
+                    <pic:cNvPr id="1" name=""/>
+                    <pic:cNvPicPr/>
+                  </pic:nvPicPr>
+                  <pic:blipFill>
+                    <a:blip r:embed="rId10"/>
+                    <a:stretch>
+                      <a:fillRect/>
+                    </a:stretch>
+                  </pic:blipFill>
+                  <pic:spPr>
+                    <a:xfrm>
+                      <a:off x="0" y="0"/>
+                      <a:ext cx="5940425" cy="3345815"/>
+                    </a:xfrm>
+                    <a:prstGeom prst="rect">
+                      <a:avLst/>
+                    </a:prstGeom>
+                  </pic:spPr>
+                </pic:pic>
+              </a:graphicData>
+            </a:graphic>
+          </wp:inline>
+        </w:drawing>
+      </w:r>
+    </w:p>
+    <w:p>
+      <w:pPr>
+        <w:pStyle w:val="a5"/>
+        <w:rPr>
+          <w:rFonts w:cs="Times New Roman"/>
+          <w:szCs w:val="26"/>
+        </w:rPr>
+      </w:pPr>
+      <w:r>
+        <w:t xml:space="preserve">Рис. </w:t>
+      </w:r>
+      <w:fldSimple w:instr=" SEQ Рис. \* ARABIC ">
+        <w:r>
+          <w:rPr>
+            <w:noProof/>
+          </w:rPr>
+          <w:t>4</w:t>
+        </w:r>
+      </w:fldSimple>
+      <w:r>
+        <w:rPr>
+          <w:rFonts w:cs="Times New Roman"/>
+          <w:szCs w:val="26"/>
+        </w:rPr>
+        <w:t xml:space="preserve">– </w:t>
+      </w:r>
+      <w:r>
+        <w:rPr>
+          <w:rFonts w:cs="Times New Roman"/>
+          <w:szCs w:val="26"/>
+        </w:rPr>
+        <w:t>второй</w:t>
+      </w:r>
+      <w:r>
+        <w:rPr>
+          <w:rFonts w:cs="Times New Roman"/>
+          <w:szCs w:val="26"/>
+        </w:rPr>
+        <w:t xml:space="preserve"> пример выполнения кода к заданию 1</w:t>
+      </w:r>
+    </w:p>
+    <w:p>
+      <w:pPr>
+        <w:keepNext/>
+        <w:rPr>
+          <w:rFonts w:ascii="Times New Roman" w:hAnsi="Times New Roman" w:cs="Times New Roman"/>
+          <w:sz w:val="26"/>
+          <w:szCs w:val="26"/>
+        </w:rPr>
+      </w:pPr>
+      <w:r>
+        <w:rPr>
+          <w:rFonts w:ascii="Times New Roman" w:hAnsi="Times New Roman" w:cs="Times New Roman"/>
+          <w:noProof/>
+          <w:sz w:val="26"/>
+          <w:szCs w:val="26"/>
+          <w:lang w:eastAsia="ru-RU"/>
+        </w:rPr>
         <w:drawing>
           <wp:inline distT="0" distB="0" distL="0" distR="0" wp14:anchorId="33616D0B" wp14:editId="1B35F6C4">
             <wp:extent cx="5776097" cy="2952750"/>
@@ -1202,7 +1283,7 @@
                     <pic:cNvPicPr/>
                   </pic:nvPicPr>
                   <pic:blipFill rotWithShape="1">
-                    <a:blip r:embed="rId10"/>
+                    <a:blip r:embed="rId11"/>
                     <a:srcRect r="21272" b="23053"/>
                     <a:stretch/>
                   </pic:blipFill>
@@ -1229,8 +1310,6 @@
           </wp:inline>
         </w:drawing>
       </w:r>
-      <w:bookmarkStart w:id="0" w:name="_GoBack"/>
-      <w:bookmarkEnd w:id="0"/>
     </w:p>
     <w:p>
       <w:pPr>
@@ -1274,7 +1353,7 @@
           <w:noProof/>
           <w:szCs w:val="26"/>
         </w:rPr>
-        <w:t>4</w:t>
+        <w:t>5</w:t>
       </w:r>
       <w:r>
         <w:rPr>
@@ -1289,21 +1368,43 @@
           <w:rFonts w:cs="Times New Roman"/>
           <w:szCs w:val="26"/>
         </w:rPr>
-        <w:t xml:space="preserve"> – второй пример выполнения кода к заданию 1</w:t>
-      </w:r>
-    </w:p>
-    <w:p>
-      <w:pPr>
-        <w:pStyle w:val="a3"/>
-        <w:spacing w:before="0" w:beforeAutospacing="0" w:after="0" w:afterAutospacing="0"/>
-        <w:jc w:val="both"/>
-        <w:rPr>
+        <w:t xml:space="preserve"> – </w:t>
+      </w:r>
+      <w:r>
+        <w:rPr>
+          <w:rFonts w:cs="Times New Roman"/>
+          <w:szCs w:val="26"/>
+        </w:rPr>
+        <w:t>третий</w:t>
+      </w:r>
+      <w:r>
+        <w:rPr>
+          <w:rFonts w:cs="Times New Roman"/>
+          <w:szCs w:val="26"/>
+        </w:rPr>
+        <w:t xml:space="preserve"> пример выполнения кода к заданию 1</w:t>
+      </w:r>
+    </w:p>
+    <w:p>
+      <w:pPr>
+        <w:rPr>
+          <w:rFonts w:ascii="Times New Roman" w:eastAsia="Times New Roman" w:hAnsi="Times New Roman" w:cs="Times New Roman"/>
           <w:iCs/>
           <w:color w:val="000000"/>
           <w:sz w:val="26"/>
           <w:szCs w:val="26"/>
-        </w:rPr>
-      </w:pPr>
+          <w:lang w:eastAsia="ru-RU"/>
+        </w:rPr>
+      </w:pPr>
+      <w:r>
+        <w:rPr>
+          <w:iCs/>
+          <w:color w:val="000000"/>
+          <w:sz w:val="26"/>
+          <w:szCs w:val="26"/>
+        </w:rPr>
+        <w:br w:type="page"/>
+      </w:r>
     </w:p>
     <w:p>
       <w:pPr>
@@ -1327,6 +1428,7 @@
           <w:szCs w:val="26"/>
           <w:lang w:eastAsia="ru-RU"/>
         </w:rPr>
+        <w:lastRenderedPageBreak/>
         <w:t>Задание 2.</w:t>
       </w:r>
       <w:r>
@@ -2080,16 +2182,11 @@
         </w:rPr>
       </w:pPr>
       <w:r>
-        <w:rPr>
-          <w:rFonts w:ascii="Times New Roman" w:hAnsi="Times New Roman" w:cs="Times New Roman"/>
-          <w:sz w:val="26"/>
-          <w:szCs w:val="26"/>
-        </w:rPr>
-        <w:object w:dxaOrig="29926" w:dyaOrig="16201" w14:anchorId="64867550">
-          <v:shape id="_x0000_i1026" type="#_x0000_t75" style="width:466.5pt;height:252.75pt" o:ole="">
-            <v:imagedata r:id="rId11" o:title=""/>
+        <w:object w:dxaOrig="29925" w:dyaOrig="17266" w14:anchorId="5AC7312B">
+          <v:shape id="_x0000_i1032" type="#_x0000_t75" style="width:467pt;height:269.5pt" o:ole="">
+            <v:imagedata r:id="rId12" o:title=""/>
           </v:shape>
-          <o:OLEObject Type="Embed" ProgID="Visio.Drawing.15" ShapeID="_x0000_i1026" DrawAspect="Content" ObjectID="_1788194364" r:id="rId12"/>
+          <o:OLEObject Type="Embed" ProgID="Visio.Drawing.15" ShapeID="_x0000_i1032" DrawAspect="Content" ObjectID="_1788201099" r:id="rId13"/>
         </w:object>
       </w:r>
     </w:p>
@@ -2135,7 +2232,7 @@
           <w:noProof/>
           <w:szCs w:val="26"/>
         </w:rPr>
-        <w:t>5</w:t>
+        <w:t>6</w:t>
       </w:r>
       <w:r>
         <w:rPr>
@@ -2165,131 +2262,15 @@
       <w:r>
         <w:rPr>
           <w:rFonts w:ascii="Times New Roman" w:hAnsi="Times New Roman" w:cs="Times New Roman"/>
-          <w:noProof/>
-          <w:sz w:val="26"/>
-          <w:szCs w:val="26"/>
-          <w:lang w:eastAsia="ru-RU"/>
-        </w:rPr>
-        <w:drawing>
-          <wp:inline distT="0" distB="0" distL="0" distR="0" wp14:anchorId="0807EE5F" wp14:editId="726467FD">
-            <wp:extent cx="5940425" cy="5073015"/>
-            <wp:effectExtent l="0" t="0" r="3175" b="0"/>
-            <wp:docPr id="5" name="Рисунок 5"/>
-            <wp:cNvGraphicFramePr>
-              <a:graphicFrameLocks xmlns:a="http://schemas.openxmlformats.org/drawingml/2006/main" noChangeAspect="1"/>
-            </wp:cNvGraphicFramePr>
-            <a:graphic xmlns:a="http://schemas.openxmlformats.org/drawingml/2006/main">
-              <a:graphicData uri="http://schemas.openxmlformats.org/drawingml/2006/picture">
-                <pic:pic xmlns:pic="http://schemas.openxmlformats.org/drawingml/2006/picture">
-                  <pic:nvPicPr>
-                    <pic:cNvPr id="1" name=""/>
-                    <pic:cNvPicPr/>
-                  </pic:nvPicPr>
-                  <pic:blipFill>
-                    <a:blip r:embed="rId13"/>
-                    <a:stretch>
-                      <a:fillRect/>
-                    </a:stretch>
-                  </pic:blipFill>
-                  <pic:spPr>
-                    <a:xfrm>
-                      <a:off x="0" y="0"/>
-                      <a:ext cx="5940425" cy="5073015"/>
-                    </a:xfrm>
-                    <a:prstGeom prst="rect">
-                      <a:avLst/>
-                    </a:prstGeom>
-                  </pic:spPr>
-                </pic:pic>
-              </a:graphicData>
-            </a:graphic>
-          </wp:inline>
-        </w:drawing>
-      </w:r>
-    </w:p>
-    <w:p>
-      <w:pPr>
-        <w:pStyle w:val="a5"/>
-        <w:rPr>
-          <w:rFonts w:cs="Times New Roman"/>
-          <w:szCs w:val="26"/>
-        </w:rPr>
-      </w:pPr>
-      <w:r>
-        <w:rPr>
-          <w:rFonts w:cs="Times New Roman"/>
-          <w:szCs w:val="26"/>
-        </w:rPr>
-        <w:t xml:space="preserve">Рис. </w:t>
-      </w:r>
-      <w:r>
-        <w:rPr>
-          <w:rFonts w:cs="Times New Roman"/>
-          <w:szCs w:val="26"/>
-        </w:rPr>
-        <w:fldChar w:fldCharType="begin"/>
-      </w:r>
-      <w:r>
-        <w:rPr>
-          <w:rFonts w:cs="Times New Roman"/>
-          <w:szCs w:val="26"/>
-        </w:rPr>
-        <w:instrText xml:space="preserve"> SEQ Рис. \* ARABIC </w:instrText>
-      </w:r>
-      <w:r>
-        <w:rPr>
-          <w:rFonts w:cs="Times New Roman"/>
-          <w:szCs w:val="26"/>
-        </w:rPr>
-        <w:fldChar w:fldCharType="separate"/>
-      </w:r>
-      <w:r>
-        <w:rPr>
-          <w:rFonts w:cs="Times New Roman"/>
-          <w:noProof/>
-          <w:szCs w:val="26"/>
-        </w:rPr>
-        <w:t>6</w:t>
-      </w:r>
-      <w:r>
-        <w:rPr>
-          <w:rFonts w:cs="Times New Roman"/>
-          <w:noProof/>
-          <w:szCs w:val="26"/>
-        </w:rPr>
-        <w:fldChar w:fldCharType="end"/>
-      </w:r>
-      <w:r>
-        <w:rPr>
-          <w:rFonts w:cs="Times New Roman"/>
-          <w:szCs w:val="26"/>
-        </w:rPr>
-        <w:t xml:space="preserve"> – код работы к заданию 2</w:t>
-      </w:r>
-    </w:p>
-    <w:p>
-      <w:pPr>
-        <w:keepNext/>
-        <w:rPr>
-          <w:rFonts w:ascii="Times New Roman" w:hAnsi="Times New Roman" w:cs="Times New Roman"/>
-          <w:sz w:val="26"/>
-          <w:szCs w:val="26"/>
-        </w:rPr>
-      </w:pPr>
-      <w:r>
-        <w:rPr>
-          <w:rFonts w:ascii="Times New Roman" w:hAnsi="Times New Roman" w:cs="Times New Roman"/>
-          <w:noProof/>
-          <w:sz w:val="26"/>
-          <w:szCs w:val="26"/>
-          <w:lang w:eastAsia="ru-RU"/>
+          <w:sz w:val="26"/>
+          <w:szCs w:val="26"/>
         </w:rPr>
         <w:lastRenderedPageBreak/>
         <w:drawing>
-          <wp:inline distT="0" distB="0" distL="0" distR="0" wp14:anchorId="3DA5BA37" wp14:editId="7B3A4D3D">
-            <wp:extent cx="5940425" cy="3107055"/>
+          <wp:inline distT="0" distB="0" distL="0" distR="0" wp14:anchorId="4E814AA1" wp14:editId="58D7A7B1">
+            <wp:extent cx="5940425" cy="4572635"/>
             <wp:effectExtent l="0" t="0" r="3175" b="0"/>
-            <wp:docPr id="6" name="Рисунок 6"/>
+            <wp:docPr id="7" name="Рисунок 7"/>
             <wp:cNvGraphicFramePr>
               <a:graphicFrameLocks xmlns:a="http://schemas.openxmlformats.org/drawingml/2006/main" noChangeAspect="1"/>
             </wp:cNvGraphicFramePr>
@@ -2309,6 +2290,122 @@
                   <pic:spPr>
                     <a:xfrm>
                       <a:off x="0" y="0"/>
+                      <a:ext cx="5940425" cy="4572635"/>
+                    </a:xfrm>
+                    <a:prstGeom prst="rect">
+                      <a:avLst/>
+                    </a:prstGeom>
+                  </pic:spPr>
+                </pic:pic>
+              </a:graphicData>
+            </a:graphic>
+          </wp:inline>
+        </w:drawing>
+      </w:r>
+      <w:bookmarkStart w:id="0" w:name="_GoBack"/>
+      <w:bookmarkEnd w:id="0"/>
+    </w:p>
+    <w:p>
+      <w:pPr>
+        <w:pStyle w:val="a5"/>
+        <w:rPr>
+          <w:rFonts w:cs="Times New Roman"/>
+          <w:szCs w:val="26"/>
+        </w:rPr>
+      </w:pPr>
+      <w:r>
+        <w:rPr>
+          <w:rFonts w:cs="Times New Roman"/>
+          <w:szCs w:val="26"/>
+        </w:rPr>
+        <w:t xml:space="preserve">Рис. </w:t>
+      </w:r>
+      <w:r>
+        <w:rPr>
+          <w:rFonts w:cs="Times New Roman"/>
+          <w:szCs w:val="26"/>
+        </w:rPr>
+        <w:fldChar w:fldCharType="begin"/>
+      </w:r>
+      <w:r>
+        <w:rPr>
+          <w:rFonts w:cs="Times New Roman"/>
+          <w:szCs w:val="26"/>
+        </w:rPr>
+        <w:instrText xml:space="preserve"> SEQ Рис. \* ARABIC </w:instrText>
+      </w:r>
+      <w:r>
+        <w:rPr>
+          <w:rFonts w:cs="Times New Roman"/>
+          <w:szCs w:val="26"/>
+        </w:rPr>
+        <w:fldChar w:fldCharType="separate"/>
+      </w:r>
+      <w:r>
+        <w:rPr>
+          <w:rFonts w:cs="Times New Roman"/>
+          <w:noProof/>
+          <w:szCs w:val="26"/>
+        </w:rPr>
+        <w:t>7</w:t>
+      </w:r>
+      <w:r>
+        <w:rPr>
+          <w:rFonts w:cs="Times New Roman"/>
+          <w:noProof/>
+          <w:szCs w:val="26"/>
+        </w:rPr>
+        <w:fldChar w:fldCharType="end"/>
+      </w:r>
+      <w:r>
+        <w:rPr>
+          <w:rFonts w:cs="Times New Roman"/>
+          <w:szCs w:val="26"/>
+        </w:rPr>
+        <w:t xml:space="preserve"> – код работы к заданию 2</w:t>
+      </w:r>
+    </w:p>
+    <w:p>
+      <w:pPr>
+        <w:keepNext/>
+        <w:rPr>
+          <w:rFonts w:ascii="Times New Roman" w:hAnsi="Times New Roman" w:cs="Times New Roman"/>
+          <w:sz w:val="26"/>
+          <w:szCs w:val="26"/>
+        </w:rPr>
+      </w:pPr>
+      <w:r>
+        <w:rPr>
+          <w:rFonts w:ascii="Times New Roman" w:hAnsi="Times New Roman" w:cs="Times New Roman"/>
+          <w:noProof/>
+          <w:sz w:val="26"/>
+          <w:szCs w:val="26"/>
+          <w:lang w:eastAsia="ru-RU"/>
+        </w:rPr>
+        <w:drawing>
+          <wp:inline distT="0" distB="0" distL="0" distR="0" wp14:anchorId="3DA5BA37" wp14:editId="7B3A4D3D">
+            <wp:extent cx="5940425" cy="3107055"/>
+            <wp:effectExtent l="0" t="0" r="3175" b="0"/>
+            <wp:docPr id="6" name="Рисунок 6"/>
+            <wp:cNvGraphicFramePr>
+              <a:graphicFrameLocks xmlns:a="http://schemas.openxmlformats.org/drawingml/2006/main" noChangeAspect="1"/>
+            </wp:cNvGraphicFramePr>
+            <a:graphic xmlns:a="http://schemas.openxmlformats.org/drawingml/2006/main">
+              <a:graphicData uri="http://schemas.openxmlformats.org/drawingml/2006/picture">
+                <pic:pic xmlns:pic="http://schemas.openxmlformats.org/drawingml/2006/picture">
+                  <pic:nvPicPr>
+                    <pic:cNvPr id="1" name=""/>
+                    <pic:cNvPicPr/>
+                  </pic:nvPicPr>
+                  <pic:blipFill>
+                    <a:blip r:embed="rId15"/>
+                    <a:stretch>
+                      <a:fillRect/>
+                    </a:stretch>
+                  </pic:blipFill>
+                  <pic:spPr>
+                    <a:xfrm>
+                      <a:off x="0" y="0"/>
                       <a:ext cx="5940425" cy="3107055"/>
                     </a:xfrm>
                     <a:prstGeom prst="rect">
@@ -2364,7 +2461,7 @@
           <w:noProof/>
           <w:szCs w:val="26"/>
         </w:rPr>
-        <w:t>7</w:t>
+        <w:t>8</w:t>
       </w:r>
       <w:r>
         <w:rPr>
@@ -2383,7 +2480,7 @@
       </w:r>
     </w:p>
     <w:sectPr>
-      <w:headerReference w:type="default" r:id="rId15"/>
+      <w:headerReference w:type="default" r:id="rId16"/>
       <w:pgSz w:w="11906" w:h="16838"/>
       <w:pgMar w:top="1134" w:right="850" w:bottom="1134" w:left="1701" w:header="708" w:footer="708" w:gutter="0"/>
       <w:cols w:space="708"/>
